--- a/CITYSOURCE/湖南/湖南.docx
+++ b/CITYSOURCE/湖南/湖南.docx
@@ -263,32 +263,40 @@
                 <w:sz w:val="12"/>
                 <w:szCs w:val="16"/>
               </w:rPr>
-              <w:t>HN_FHX_0,1</w:t>
+              <w:t>HN_FHGC</w:t>
             </w:r>
-          </w:p>
-        </w:tc>
-        <w:tc>
-          <w:tcPr>
-            <w:tcW w:w="1772" w:type="dxa"/>
-          </w:tcPr>
-          <w:p>
-            <w:pPr>
+            <w:r>
               <w:rPr>
                 <w:rFonts w:asciiTheme="minorEastAsia" w:eastAsiaTheme="minorEastAsia" w:hAnsiTheme="minorEastAsia" w:hint="eastAsia"/>
                 <w:sz w:val="12"/>
                 <w:szCs w:val="16"/>
               </w:rPr>
-            </w:pPr>
-            <w:r>
-              <w:rPr>
-                <w:rFonts w:asciiTheme="minorEastAsia" w:eastAsiaTheme="minorEastAsia" w:hAnsiTheme="minorEastAsia" w:hint="eastAsia"/>
-                <w:sz w:val="12"/>
-                <w:szCs w:val="16"/>
-              </w:rPr>
-              <w:t>1</w:t>
+              <w:t>_0,1</w:t>
             </w:r>
             <w:bookmarkStart w:id="0" w:name="_GoBack"/>
             <w:bookmarkEnd w:id="0"/>
+          </w:p>
+        </w:tc>
+        <w:tc>
+          <w:tcPr>
+            <w:tcW w:w="1772" w:type="dxa"/>
+          </w:tcPr>
+          <w:p>
+            <w:pPr>
+              <w:rPr>
+                <w:rFonts w:asciiTheme="minorEastAsia" w:eastAsiaTheme="minorEastAsia" w:hAnsiTheme="minorEastAsia" w:hint="eastAsia"/>
+                <w:sz w:val="12"/>
+                <w:szCs w:val="16"/>
+              </w:rPr>
+            </w:pPr>
+            <w:r>
+              <w:rPr>
+                <w:rFonts w:asciiTheme="minorEastAsia" w:eastAsiaTheme="minorEastAsia" w:hAnsiTheme="minorEastAsia" w:hint="eastAsia"/>
+                <w:sz w:val="12"/>
+                <w:szCs w:val="16"/>
+              </w:rPr>
+              <w:t>1</w:t>
+            </w:r>
           </w:p>
         </w:tc>
       </w:tr>

--- a/CITYSOURCE/湖南/湖南.docx
+++ b/CITYSOURCE/湖南/湖南.docx
@@ -135,7 +135,7 @@
           <w:p>
             <w:pPr>
               <w:rPr>
-                <w:rFonts w:asciiTheme="minorEastAsia" w:eastAsiaTheme="minorEastAsia" w:hAnsiTheme="minorEastAsia" w:hint="eastAsia"/>
+                <w:rFonts w:asciiTheme="minorEastAsia" w:eastAsiaTheme="minorEastAsia" w:hAnsiTheme="minorEastAsia"/>
                 <w:sz w:val="12"/>
                 <w:szCs w:val="16"/>
               </w:rPr>
@@ -157,7 +157,7 @@
           <w:p>
             <w:pPr>
               <w:rPr>
-                <w:rFonts w:asciiTheme="minorEastAsia" w:eastAsiaTheme="minorEastAsia" w:hAnsiTheme="minorEastAsia" w:hint="eastAsia"/>
+                <w:rFonts w:asciiTheme="minorEastAsia" w:eastAsiaTheme="minorEastAsia" w:hAnsiTheme="minorEastAsia"/>
                 <w:sz w:val="12"/>
                 <w:szCs w:val="16"/>
               </w:rPr>
@@ -252,7 +252,7 @@
           <w:p>
             <w:pPr>
               <w:rPr>
-                <w:rFonts w:asciiTheme="minorEastAsia" w:eastAsiaTheme="minorEastAsia" w:hAnsiTheme="minorEastAsia" w:hint="eastAsia"/>
+                <w:rFonts w:asciiTheme="minorEastAsia" w:eastAsiaTheme="minorEastAsia" w:hAnsiTheme="minorEastAsia"/>
                 <w:sz w:val="12"/>
                 <w:szCs w:val="16"/>
               </w:rPr>
@@ -272,391 +272,772 @@
                 <w:szCs w:val="16"/>
               </w:rPr>
               <w:t>_0,1</w:t>
+            </w:r>
+          </w:p>
+        </w:tc>
+        <w:tc>
+          <w:tcPr>
+            <w:tcW w:w="1772" w:type="dxa"/>
+          </w:tcPr>
+          <w:p>
+            <w:pPr>
+              <w:rPr>
+                <w:rFonts w:asciiTheme="minorEastAsia" w:eastAsiaTheme="minorEastAsia" w:hAnsiTheme="minorEastAsia"/>
+                <w:sz w:val="12"/>
+                <w:szCs w:val="16"/>
+              </w:rPr>
+            </w:pPr>
+            <w:r>
+              <w:rPr>
+                <w:rFonts w:asciiTheme="minorEastAsia" w:eastAsiaTheme="minorEastAsia" w:hAnsiTheme="minorEastAsia" w:hint="eastAsia"/>
+                <w:sz w:val="12"/>
+                <w:szCs w:val="16"/>
+              </w:rPr>
+              <w:t>1</w:t>
+            </w:r>
+          </w:p>
+        </w:tc>
+      </w:tr>
+      <w:tr>
+        <w:tc>
+          <w:tcPr>
+            <w:tcW w:w="1771" w:type="dxa"/>
+          </w:tcPr>
+          <w:p>
+            <w:pPr>
+              <w:rPr>
+                <w:rFonts w:asciiTheme="minorEastAsia" w:eastAsiaTheme="minorEastAsia" w:hAnsiTheme="minorEastAsia" w:hint="eastAsia"/>
+                <w:sz w:val="12"/>
+                <w:szCs w:val="16"/>
+              </w:rPr>
+            </w:pPr>
+            <w:r>
+              <w:rPr>
+                <w:rFonts w:asciiTheme="minorEastAsia" w:eastAsiaTheme="minorEastAsia" w:hAnsiTheme="minorEastAsia" w:hint="eastAsia"/>
+                <w:sz w:val="12"/>
+                <w:szCs w:val="16"/>
+              </w:rPr>
+              <w:t>张家界</w:t>
+            </w:r>
+          </w:p>
+        </w:tc>
+        <w:tc>
+          <w:tcPr>
+            <w:tcW w:w="1771" w:type="dxa"/>
+          </w:tcPr>
+          <w:p>
+            <w:pPr>
+              <w:rPr>
+                <w:rFonts w:asciiTheme="minorEastAsia" w:eastAsiaTheme="minorEastAsia" w:hAnsiTheme="minorEastAsia" w:hint="eastAsia"/>
+                <w:sz w:val="12"/>
+                <w:szCs w:val="16"/>
+              </w:rPr>
+            </w:pPr>
+            <w:r>
+              <w:rPr>
+                <w:rFonts w:asciiTheme="minorEastAsia" w:eastAsiaTheme="minorEastAsia" w:hAnsiTheme="minorEastAsia" w:hint="eastAsia"/>
+                <w:sz w:val="12"/>
+                <w:szCs w:val="16"/>
+              </w:rPr>
+              <w:t>张家界市</w:t>
+            </w:r>
+          </w:p>
+        </w:tc>
+        <w:tc>
+          <w:tcPr>
+            <w:tcW w:w="1771" w:type="dxa"/>
+          </w:tcPr>
+          <w:p>
+            <w:pPr>
+              <w:rPr>
+                <w:rFonts w:asciiTheme="minorEastAsia" w:eastAsiaTheme="minorEastAsia" w:hAnsiTheme="minorEastAsia"/>
+                <w:sz w:val="12"/>
+                <w:szCs w:val="16"/>
+              </w:rPr>
+            </w:pPr>
+            <w:r>
+              <w:rPr>
+                <w:rFonts w:asciiTheme="minorEastAsia" w:eastAsiaTheme="minorEastAsia" w:hAnsiTheme="minorEastAsia"/>
+                <w:sz w:val="12"/>
+                <w:szCs w:val="16"/>
+              </w:rPr>
+              <w:t>张家界是湖南一个地级市，位于湖南西北部，属武陵山脉腹地，为中国最重要的旅游城市之一。</w:t>
+            </w:r>
+          </w:p>
+          <w:p>
+            <w:pPr>
+              <w:rPr>
+                <w:rFonts w:asciiTheme="minorEastAsia" w:eastAsiaTheme="minorEastAsia" w:hAnsiTheme="minorEastAsia"/>
+                <w:sz w:val="12"/>
+                <w:szCs w:val="16"/>
+              </w:rPr>
+            </w:pPr>
+            <w:r>
+              <w:rPr>
+                <w:rFonts w:asciiTheme="minorEastAsia" w:eastAsiaTheme="minorEastAsia" w:hAnsiTheme="minorEastAsia"/>
+                <w:sz w:val="12"/>
+                <w:szCs w:val="16"/>
+              </w:rPr>
+              <w:t>张家界景区共分为四大块：张家界国家森林公园，杨家界自然保护区，天子山自然保护区，索溪峪自然保护区四大景区，统称为武陵源风景名胜区。张家界国家森林公园是中国第一个国家森林公园，景区集神奇、钟秀、雄浑、原始、清新于一体，以岩称奇。园内连绵重叠着数以千计的石峰，奇峰陡峭嵯峨，千姿百态，或孤峰独秀，或群峰相依，造型完美，形神兼备。</w:t>
+            </w:r>
+          </w:p>
+          <w:p>
+            <w:pPr>
+              <w:rPr>
+                <w:rFonts w:asciiTheme="minorEastAsia" w:eastAsiaTheme="minorEastAsia" w:hAnsiTheme="minorEastAsia"/>
+                <w:sz w:val="12"/>
+                <w:szCs w:val="16"/>
+              </w:rPr>
+            </w:pPr>
+            <w:r>
+              <w:rPr>
+                <w:rFonts w:asciiTheme="minorEastAsia" w:eastAsiaTheme="minorEastAsia" w:hAnsiTheme="minorEastAsia"/>
+                <w:sz w:val="12"/>
+                <w:szCs w:val="16"/>
+              </w:rPr>
+              <w:t>除武陵源核心景区外，武陵源区有“中华最佳洞府”“地下龙宫”黄龙洞、“人间瑶池”宝峰湖、“江南名刹”普光禅寺、土家人的“圣地”土家风情园等等旅游景点。</w:t>
+            </w:r>
+          </w:p>
+        </w:tc>
+        <w:tc>
+          <w:tcPr>
+            <w:tcW w:w="1771" w:type="dxa"/>
+          </w:tcPr>
+          <w:p>
+            <w:pPr>
+              <w:rPr>
+                <w:rFonts w:asciiTheme="minorEastAsia" w:eastAsiaTheme="minorEastAsia" w:hAnsiTheme="minorEastAsia" w:hint="eastAsia"/>
+                <w:sz w:val="12"/>
+                <w:szCs w:val="16"/>
+              </w:rPr>
+            </w:pPr>
+            <w:r>
+              <w:rPr>
+                <w:rFonts w:asciiTheme="minorEastAsia" w:eastAsiaTheme="minorEastAsia" w:hAnsiTheme="minorEastAsia" w:hint="eastAsia"/>
+                <w:sz w:val="12"/>
+                <w:szCs w:val="16"/>
+              </w:rPr>
+              <w:t>HN_ZJJ_0,1</w:t>
+            </w:r>
+          </w:p>
+        </w:tc>
+        <w:tc>
+          <w:tcPr>
+            <w:tcW w:w="1772" w:type="dxa"/>
+          </w:tcPr>
+          <w:p>
+            <w:pPr>
+              <w:rPr>
+                <w:rFonts w:asciiTheme="minorEastAsia" w:eastAsiaTheme="minorEastAsia" w:hAnsiTheme="minorEastAsia" w:hint="eastAsia"/>
+                <w:sz w:val="12"/>
+                <w:szCs w:val="16"/>
+              </w:rPr>
+            </w:pPr>
+            <w:r>
+              <w:rPr>
+                <w:rFonts w:asciiTheme="minorEastAsia" w:eastAsiaTheme="minorEastAsia" w:hAnsiTheme="minorEastAsia" w:hint="eastAsia"/>
+                <w:sz w:val="12"/>
+                <w:szCs w:val="16"/>
+              </w:rPr>
+              <w:t>2</w:t>
+            </w:r>
+          </w:p>
+        </w:tc>
+      </w:tr>
+      <w:tr>
+        <w:tc>
+          <w:tcPr>
+            <w:tcW w:w="1771" w:type="dxa"/>
+          </w:tcPr>
+          <w:p>
+            <w:pPr>
+              <w:rPr>
+                <w:rFonts w:asciiTheme="minorEastAsia" w:eastAsiaTheme="minorEastAsia" w:hAnsiTheme="minorEastAsia" w:hint="eastAsia"/>
+                <w:sz w:val="12"/>
+                <w:szCs w:val="16"/>
+              </w:rPr>
+            </w:pPr>
+            <w:r>
+              <w:rPr>
+                <w:rFonts w:asciiTheme="minorEastAsia" w:eastAsiaTheme="minorEastAsia" w:hAnsiTheme="minorEastAsia" w:hint="eastAsia"/>
+                <w:sz w:val="12"/>
+                <w:szCs w:val="16"/>
+              </w:rPr>
+              <w:t>橘子洲</w:t>
+            </w:r>
+          </w:p>
+        </w:tc>
+        <w:tc>
+          <w:tcPr>
+            <w:tcW w:w="1771" w:type="dxa"/>
+          </w:tcPr>
+          <w:p>
+            <w:pPr>
+              <w:rPr>
+                <w:rFonts w:asciiTheme="minorEastAsia" w:eastAsiaTheme="minorEastAsia" w:hAnsiTheme="minorEastAsia" w:hint="eastAsia"/>
+                <w:sz w:val="12"/>
+                <w:szCs w:val="16"/>
+              </w:rPr>
+            </w:pPr>
+            <w:r>
+              <w:rPr>
+                <w:rFonts w:asciiTheme="minorEastAsia" w:eastAsiaTheme="minorEastAsia" w:hAnsiTheme="minorEastAsia" w:hint="eastAsia"/>
+                <w:sz w:val="12"/>
+                <w:szCs w:val="16"/>
+              </w:rPr>
+              <w:t>长沙市</w:t>
+            </w:r>
+          </w:p>
+        </w:tc>
+        <w:tc>
+          <w:tcPr>
+            <w:tcW w:w="1771" w:type="dxa"/>
+          </w:tcPr>
+          <w:p>
+            <w:pPr>
+              <w:rPr>
+                <w:rFonts w:asciiTheme="minorEastAsia" w:eastAsiaTheme="minorEastAsia" w:hAnsiTheme="minorEastAsia"/>
+                <w:sz w:val="12"/>
+                <w:szCs w:val="16"/>
+              </w:rPr>
+            </w:pPr>
+            <w:r>
+              <w:rPr>
+                <w:rFonts w:asciiTheme="minorEastAsia" w:eastAsiaTheme="minorEastAsia" w:hAnsiTheme="minorEastAsia"/>
+                <w:sz w:val="12"/>
+                <w:szCs w:val="16"/>
+              </w:rPr>
+              <w:t>橘子洲位于湖南长沙市区对面的湘江江心，是湘江中的一个冲击沙洲，也是世界上最大的内陆洲。</w:t>
+            </w:r>
+          </w:p>
+          <w:p>
+            <w:pPr>
+              <w:rPr>
+                <w:rFonts w:asciiTheme="minorEastAsia" w:eastAsiaTheme="minorEastAsia" w:hAnsiTheme="minorEastAsia"/>
+                <w:sz w:val="12"/>
+                <w:szCs w:val="16"/>
+              </w:rPr>
+            </w:pPr>
+            <w:r>
+              <w:rPr>
+                <w:rFonts w:asciiTheme="minorEastAsia" w:eastAsiaTheme="minorEastAsia" w:hAnsiTheme="minorEastAsia"/>
+                <w:sz w:val="12"/>
+                <w:szCs w:val="16"/>
+              </w:rPr>
+              <w:t>橘子洲就是毛主席诗句“独立寒秋，湘江北去，橘子洲头，看万山红遍，层林尽染”中的橘子洲。西望岳麓山，东临长沙城，四面环水，绵延数十里，形状是一个长岛，是长沙重要名胜之一。</w:t>
+            </w:r>
+          </w:p>
+          <w:p>
+            <w:pPr>
+              <w:rPr>
+                <w:rFonts w:asciiTheme="minorEastAsia" w:eastAsiaTheme="minorEastAsia" w:hAnsiTheme="minorEastAsia"/>
+                <w:sz w:val="12"/>
+                <w:szCs w:val="16"/>
+              </w:rPr>
+            </w:pPr>
+            <w:r>
+              <w:rPr>
+                <w:rFonts w:asciiTheme="minorEastAsia" w:eastAsiaTheme="minorEastAsia" w:hAnsiTheme="minorEastAsia"/>
+                <w:sz w:val="12"/>
+                <w:szCs w:val="16"/>
+              </w:rPr>
+              <w:t>橘子洲既有村烟舟泊之雅趣，又有华夏灯火之繁华；橘林成片，风光清绝；历史文化底蕴悠长、厚重。橘子洲景区曾是毛泽东早期革命活动地。</w:t>
+            </w:r>
+          </w:p>
+        </w:tc>
+        <w:tc>
+          <w:tcPr>
+            <w:tcW w:w="1771" w:type="dxa"/>
+          </w:tcPr>
+          <w:p>
+            <w:pPr>
+              <w:rPr>
+                <w:rFonts w:asciiTheme="minorEastAsia" w:eastAsiaTheme="minorEastAsia" w:hAnsiTheme="minorEastAsia" w:hint="eastAsia"/>
+                <w:sz w:val="12"/>
+                <w:szCs w:val="16"/>
+              </w:rPr>
+            </w:pPr>
+            <w:r>
+              <w:rPr>
+                <w:rFonts w:asciiTheme="minorEastAsia" w:eastAsiaTheme="minorEastAsia" w:hAnsiTheme="minorEastAsia" w:hint="eastAsia"/>
+                <w:sz w:val="12"/>
+                <w:szCs w:val="16"/>
+              </w:rPr>
+              <w:t>HN_JZZ_0,1</w:t>
+            </w:r>
+          </w:p>
+        </w:tc>
+        <w:tc>
+          <w:tcPr>
+            <w:tcW w:w="1772" w:type="dxa"/>
+          </w:tcPr>
+          <w:p>
+            <w:pPr>
+              <w:rPr>
+                <w:rFonts w:asciiTheme="minorEastAsia" w:eastAsiaTheme="minorEastAsia" w:hAnsiTheme="minorEastAsia" w:hint="eastAsia"/>
+                <w:sz w:val="12"/>
+                <w:szCs w:val="16"/>
+              </w:rPr>
+            </w:pPr>
+            <w:r>
+              <w:rPr>
+                <w:rFonts w:asciiTheme="minorEastAsia" w:eastAsiaTheme="minorEastAsia" w:hAnsiTheme="minorEastAsia" w:hint="eastAsia"/>
+                <w:sz w:val="12"/>
+                <w:szCs w:val="16"/>
+              </w:rPr>
+              <w:t>3</w:t>
+            </w:r>
+          </w:p>
+        </w:tc>
+      </w:tr>
+      <w:tr>
+        <w:tc>
+          <w:tcPr>
+            <w:tcW w:w="1771" w:type="dxa"/>
+          </w:tcPr>
+          <w:p>
+            <w:pPr>
+              <w:rPr>
+                <w:rFonts w:asciiTheme="minorEastAsia" w:eastAsiaTheme="minorEastAsia" w:hAnsiTheme="minorEastAsia" w:hint="eastAsia"/>
+                <w:sz w:val="12"/>
+                <w:szCs w:val="16"/>
+              </w:rPr>
+            </w:pPr>
+            <w:r>
+              <w:rPr>
+                <w:rFonts w:asciiTheme="minorEastAsia" w:eastAsiaTheme="minorEastAsia" w:hAnsiTheme="minorEastAsia" w:hint="eastAsia"/>
+                <w:sz w:val="12"/>
+                <w:szCs w:val="16"/>
+              </w:rPr>
+              <w:t>衡山</w:t>
+            </w:r>
+          </w:p>
+        </w:tc>
+        <w:tc>
+          <w:tcPr>
+            <w:tcW w:w="1771" w:type="dxa"/>
+          </w:tcPr>
+          <w:p>
+            <w:pPr>
+              <w:rPr>
+                <w:rFonts w:asciiTheme="minorEastAsia" w:eastAsiaTheme="minorEastAsia" w:hAnsiTheme="minorEastAsia" w:hint="eastAsia"/>
+                <w:sz w:val="12"/>
+                <w:szCs w:val="16"/>
+              </w:rPr>
+            </w:pPr>
+            <w:r>
+              <w:rPr>
+                <w:rFonts w:asciiTheme="minorEastAsia" w:eastAsiaTheme="minorEastAsia" w:hAnsiTheme="minorEastAsia" w:hint="eastAsia"/>
+                <w:sz w:val="12"/>
+                <w:szCs w:val="16"/>
+              </w:rPr>
+              <w:t>衡阳</w:t>
+            </w:r>
+          </w:p>
+        </w:tc>
+        <w:tc>
+          <w:tcPr>
+            <w:tcW w:w="1771" w:type="dxa"/>
+          </w:tcPr>
+          <w:p>
+            <w:pPr>
+              <w:rPr>
+                <w:rFonts w:asciiTheme="minorEastAsia" w:eastAsiaTheme="minorEastAsia" w:hAnsiTheme="minorEastAsia"/>
+                <w:sz w:val="12"/>
+                <w:szCs w:val="16"/>
+              </w:rPr>
+            </w:pPr>
+            <w:r>
+              <w:rPr>
+                <w:rFonts w:asciiTheme="minorEastAsia" w:eastAsiaTheme="minorEastAsia" w:hAnsiTheme="minorEastAsia"/>
+                <w:sz w:val="12"/>
+                <w:szCs w:val="16"/>
+              </w:rPr>
+              <w:t>衡山，又名南岳，是我国五岳之一，位于国家历史文化名城、湖南省第二大城市——衡阳市南岳区。</w:t>
+            </w:r>
+          </w:p>
+          <w:p>
+            <w:pPr>
+              <w:rPr>
+                <w:rFonts w:asciiTheme="minorEastAsia" w:eastAsiaTheme="minorEastAsia" w:hAnsiTheme="minorEastAsia"/>
+                <w:sz w:val="12"/>
+                <w:szCs w:val="16"/>
+              </w:rPr>
+            </w:pPr>
+            <w:r>
+              <w:rPr>
+                <w:rFonts w:asciiTheme="minorEastAsia" w:eastAsiaTheme="minorEastAsia" w:hAnsiTheme="minorEastAsia"/>
+                <w:sz w:val="12"/>
+                <w:szCs w:val="16"/>
+              </w:rPr>
+              <w:t>衡山七十二群峰，层峦叠嶂，气势磅礴，素以「五岳独秀」、「宗教圣地」、「文明奥区」、「中华寿岳」著称于世。现为国家级重点风景名胜区、国家级自然保护区、全国文明风景旅游区示范点和国家5A级旅游景区。</w:t>
+            </w:r>
+          </w:p>
+          <w:p>
+            <w:pPr>
+              <w:rPr>
+                <w:rFonts w:asciiTheme="minorEastAsia" w:eastAsiaTheme="minorEastAsia" w:hAnsiTheme="minorEastAsia"/>
+                <w:sz w:val="12"/>
+                <w:szCs w:val="16"/>
+              </w:rPr>
+            </w:pPr>
+            <w:r>
+              <w:rPr>
+                <w:rFonts w:asciiTheme="minorEastAsia" w:eastAsiaTheme="minorEastAsia" w:hAnsiTheme="minorEastAsia"/>
+                <w:sz w:val="12"/>
+                <w:szCs w:val="16"/>
+              </w:rPr>
+              <w:t>由于气候条件较其他四岳为好，处处是茂林修竹，终年翠绿；奇花异草，四时飘香，自然景色十分秀丽，因而又有“南岳独秀”的美称。</w:t>
+            </w:r>
+          </w:p>
+          <w:p>
+            <w:pPr>
+              <w:rPr>
+                <w:rFonts w:asciiTheme="minorEastAsia" w:eastAsiaTheme="minorEastAsia" w:hAnsiTheme="minorEastAsia"/>
+                <w:sz w:val="12"/>
+                <w:szCs w:val="16"/>
+              </w:rPr>
+            </w:pPr>
+            <w:r>
+              <w:rPr>
+                <w:rFonts w:asciiTheme="minorEastAsia" w:eastAsiaTheme="minorEastAsia" w:hAnsiTheme="minorEastAsia"/>
+                <w:sz w:val="12"/>
+                <w:szCs w:val="16"/>
+              </w:rPr>
+              <w:t>祝融峰之高、藏经殿之秀、水帘洞之奇、方广寺之深堪称“衡山四绝”；春观花、夏看云、秋望日、冬赏雪为“衡山四季佳景”。</w:t>
+            </w:r>
+          </w:p>
+        </w:tc>
+        <w:tc>
+          <w:tcPr>
+            <w:tcW w:w="1771" w:type="dxa"/>
+          </w:tcPr>
+          <w:p>
+            <w:pPr>
+              <w:rPr>
+                <w:rFonts w:asciiTheme="minorEastAsia" w:eastAsiaTheme="minorEastAsia" w:hAnsiTheme="minorEastAsia" w:hint="eastAsia"/>
+                <w:sz w:val="12"/>
+                <w:szCs w:val="16"/>
+              </w:rPr>
+            </w:pPr>
+            <w:r>
+              <w:rPr>
+                <w:rFonts w:asciiTheme="minorEastAsia" w:eastAsiaTheme="minorEastAsia" w:hAnsiTheme="minorEastAsia" w:hint="eastAsia"/>
+                <w:sz w:val="12"/>
+                <w:szCs w:val="16"/>
+              </w:rPr>
+              <w:t>HN_HS_0,1</w:t>
+            </w:r>
+          </w:p>
+        </w:tc>
+        <w:tc>
+          <w:tcPr>
+            <w:tcW w:w="1772" w:type="dxa"/>
+          </w:tcPr>
+          <w:p>
+            <w:pPr>
+              <w:rPr>
+                <w:rFonts w:asciiTheme="minorEastAsia" w:eastAsiaTheme="minorEastAsia" w:hAnsiTheme="minorEastAsia" w:hint="eastAsia"/>
+                <w:sz w:val="12"/>
+                <w:szCs w:val="16"/>
+              </w:rPr>
+            </w:pPr>
+            <w:r>
+              <w:rPr>
+                <w:rFonts w:asciiTheme="minorEastAsia" w:eastAsiaTheme="minorEastAsia" w:hAnsiTheme="minorEastAsia" w:hint="eastAsia"/>
+                <w:sz w:val="12"/>
+                <w:szCs w:val="16"/>
+              </w:rPr>
+              <w:t>4</w:t>
+            </w:r>
+          </w:p>
+        </w:tc>
+      </w:tr>
+      <w:tr>
+        <w:tc>
+          <w:tcPr>
+            <w:tcW w:w="1771" w:type="dxa"/>
+          </w:tcPr>
+          <w:p>
+            <w:pPr>
+              <w:rPr>
+                <w:rFonts w:asciiTheme="minorEastAsia" w:eastAsiaTheme="minorEastAsia" w:hAnsiTheme="minorEastAsia" w:hint="eastAsia"/>
+                <w:sz w:val="12"/>
+                <w:szCs w:val="16"/>
+              </w:rPr>
+            </w:pPr>
+            <w:r>
+              <w:rPr>
+                <w:rFonts w:asciiTheme="minorEastAsia" w:eastAsiaTheme="minorEastAsia" w:hAnsiTheme="minorEastAsia" w:hint="eastAsia"/>
+                <w:sz w:val="12"/>
+                <w:szCs w:val="16"/>
+              </w:rPr>
+              <w:t>岳阳楼</w:t>
+            </w:r>
+          </w:p>
+        </w:tc>
+        <w:tc>
+          <w:tcPr>
+            <w:tcW w:w="1771" w:type="dxa"/>
+          </w:tcPr>
+          <w:p>
+            <w:pPr>
+              <w:rPr>
+                <w:rFonts w:asciiTheme="minorEastAsia" w:eastAsiaTheme="minorEastAsia" w:hAnsiTheme="minorEastAsia" w:hint="eastAsia"/>
+                <w:sz w:val="12"/>
+                <w:szCs w:val="16"/>
+              </w:rPr>
+            </w:pPr>
+            <w:r>
+              <w:rPr>
+                <w:rFonts w:asciiTheme="minorEastAsia" w:eastAsiaTheme="minorEastAsia" w:hAnsiTheme="minorEastAsia" w:hint="eastAsia"/>
+                <w:sz w:val="12"/>
+                <w:szCs w:val="16"/>
+              </w:rPr>
+              <w:t>岳阳市</w:t>
+            </w:r>
+          </w:p>
+        </w:tc>
+        <w:tc>
+          <w:tcPr>
+            <w:tcW w:w="1771" w:type="dxa"/>
+          </w:tcPr>
+          <w:p>
+            <w:pPr>
+              <w:rPr>
+                <w:rFonts w:asciiTheme="minorEastAsia" w:eastAsiaTheme="minorEastAsia" w:hAnsiTheme="minorEastAsia"/>
+                <w:sz w:val="12"/>
+                <w:szCs w:val="16"/>
+              </w:rPr>
+            </w:pPr>
+            <w:r>
+              <w:rPr>
+                <w:rFonts w:asciiTheme="minorEastAsia" w:eastAsiaTheme="minorEastAsia" w:hAnsiTheme="minorEastAsia"/>
+                <w:sz w:val="12"/>
+                <w:szCs w:val="16"/>
+              </w:rPr>
+              <w:t>岳阳楼耸立在湖南省岳阳市西门城头、紧靠洞庭湖畔，自古有“洞庭天下水，岳阳天下</w:t>
+            </w:r>
+            <w:r>
+              <w:rPr>
+                <w:rFonts w:asciiTheme="minorEastAsia" w:eastAsiaTheme="minorEastAsia" w:hAnsiTheme="minorEastAsia"/>
+                <w:sz w:val="12"/>
+                <w:szCs w:val="16"/>
+              </w:rPr>
+              <w:lastRenderedPageBreak/>
+              <w:t>楼”之誉，与江西南昌的滕王阁、湖北武汉的黄鹤楼并称为江南三大名楼。</w:t>
+            </w:r>
+          </w:p>
+          <w:p>
+            <w:pPr>
+              <w:rPr>
+                <w:rFonts w:asciiTheme="minorEastAsia" w:eastAsiaTheme="minorEastAsia" w:hAnsiTheme="minorEastAsia"/>
+                <w:sz w:val="12"/>
+                <w:szCs w:val="16"/>
+              </w:rPr>
+            </w:pPr>
+            <w:r>
+              <w:rPr>
+                <w:rFonts w:asciiTheme="minorEastAsia" w:eastAsiaTheme="minorEastAsia" w:hAnsiTheme="minorEastAsia"/>
+                <w:sz w:val="12"/>
+                <w:szCs w:val="16"/>
+              </w:rPr>
+              <w:t>北宋范仲淹脍炙人口的《岳阳楼记》更使岳阳楼著称于世。</w:t>
+            </w:r>
+          </w:p>
+          <w:p>
+            <w:pPr>
+              <w:rPr>
+                <w:rFonts w:asciiTheme="minorEastAsia" w:eastAsiaTheme="minorEastAsia" w:hAnsiTheme="minorEastAsia"/>
+                <w:sz w:val="12"/>
+                <w:szCs w:val="16"/>
+              </w:rPr>
+            </w:pPr>
+            <w:r>
+              <w:rPr>
+                <w:rFonts w:asciiTheme="minorEastAsia" w:eastAsiaTheme="minorEastAsia" w:hAnsiTheme="minorEastAsia"/>
+                <w:sz w:val="12"/>
+                <w:szCs w:val="16"/>
+              </w:rPr>
+              <w:t>岳阳楼的建筑构制独特，风格奇异。气势之壮阔，构制之雄伟，堪称江南三大名楼之首。岳阳楼为四柱三层，飞檐、盔顶、纯木结构，楼中四柱高耸，楼顶檐牙啄，金碧辉煌．远远而了，恰似一只凌空欲飞的鲲鹏。全楼高达25.35米，平面呈长方形，宽17.2米，进深15.6米，占地251平方米。</w:t>
+            </w:r>
+          </w:p>
+        </w:tc>
+        <w:tc>
+          <w:tcPr>
+            <w:tcW w:w="1771" w:type="dxa"/>
+          </w:tcPr>
+          <w:p>
+            <w:pPr>
+              <w:rPr>
+                <w:rFonts w:asciiTheme="minorEastAsia" w:eastAsiaTheme="minorEastAsia" w:hAnsiTheme="minorEastAsia" w:hint="eastAsia"/>
+                <w:sz w:val="12"/>
+                <w:szCs w:val="16"/>
+              </w:rPr>
+            </w:pPr>
+            <w:r>
+              <w:rPr>
+                <w:rFonts w:asciiTheme="minorEastAsia" w:eastAsiaTheme="minorEastAsia" w:hAnsiTheme="minorEastAsia" w:hint="eastAsia"/>
+                <w:sz w:val="12"/>
+                <w:szCs w:val="16"/>
+              </w:rPr>
+              <w:lastRenderedPageBreak/>
+              <w:t>HN_YYL_0,1</w:t>
+            </w:r>
+          </w:p>
+        </w:tc>
+        <w:tc>
+          <w:tcPr>
+            <w:tcW w:w="1772" w:type="dxa"/>
+          </w:tcPr>
+          <w:p>
+            <w:pPr>
+              <w:rPr>
+                <w:rFonts w:asciiTheme="minorEastAsia" w:eastAsiaTheme="minorEastAsia" w:hAnsiTheme="minorEastAsia" w:hint="eastAsia"/>
+                <w:sz w:val="12"/>
+                <w:szCs w:val="16"/>
+              </w:rPr>
+            </w:pPr>
+            <w:r>
+              <w:rPr>
+                <w:rFonts w:asciiTheme="minorEastAsia" w:eastAsiaTheme="minorEastAsia" w:hAnsiTheme="minorEastAsia" w:hint="eastAsia"/>
+                <w:sz w:val="12"/>
+                <w:szCs w:val="16"/>
+              </w:rPr>
+              <w:t>5</w:t>
+            </w:r>
+          </w:p>
+        </w:tc>
+      </w:tr>
+      <w:tr>
+        <w:tc>
+          <w:tcPr>
+            <w:tcW w:w="1771" w:type="dxa"/>
+          </w:tcPr>
+          <w:p>
+            <w:pPr>
+              <w:rPr>
+                <w:rFonts w:asciiTheme="minorEastAsia" w:eastAsiaTheme="minorEastAsia" w:hAnsiTheme="minorEastAsia" w:hint="eastAsia"/>
+                <w:sz w:val="12"/>
+                <w:szCs w:val="16"/>
+              </w:rPr>
+            </w:pPr>
+            <w:r>
+              <w:rPr>
+                <w:rFonts w:asciiTheme="minorEastAsia" w:eastAsiaTheme="minorEastAsia" w:hAnsiTheme="minorEastAsia" w:hint="eastAsia"/>
+                <w:sz w:val="12"/>
+                <w:szCs w:val="16"/>
+              </w:rPr>
+              <w:lastRenderedPageBreak/>
+              <w:t>洞庭湖</w:t>
+            </w:r>
+          </w:p>
+        </w:tc>
+        <w:tc>
+          <w:tcPr>
+            <w:tcW w:w="1771" w:type="dxa"/>
+          </w:tcPr>
+          <w:p>
+            <w:pPr>
+              <w:rPr>
+                <w:rFonts w:asciiTheme="minorEastAsia" w:eastAsiaTheme="minorEastAsia" w:hAnsiTheme="minorEastAsia" w:hint="eastAsia"/>
+                <w:sz w:val="12"/>
+                <w:szCs w:val="16"/>
+              </w:rPr>
+            </w:pPr>
+            <w:r>
+              <w:rPr>
+                <w:rFonts w:asciiTheme="minorEastAsia" w:eastAsiaTheme="minorEastAsia" w:hAnsiTheme="minorEastAsia" w:hint="eastAsia"/>
+                <w:sz w:val="12"/>
+                <w:szCs w:val="16"/>
+              </w:rPr>
+              <w:t>岳阳</w:t>
+            </w:r>
+          </w:p>
+        </w:tc>
+        <w:tc>
+          <w:tcPr>
+            <w:tcW w:w="1771" w:type="dxa"/>
+          </w:tcPr>
+          <w:p>
+            <w:pPr>
+              <w:rPr>
+                <w:rFonts w:asciiTheme="minorEastAsia" w:eastAsiaTheme="minorEastAsia" w:hAnsiTheme="minorEastAsia"/>
+                <w:sz w:val="12"/>
+                <w:szCs w:val="16"/>
+              </w:rPr>
+            </w:pPr>
+            <w:r>
+              <w:rPr>
+                <w:rFonts w:asciiTheme="minorEastAsia" w:eastAsiaTheme="minorEastAsia" w:hAnsiTheme="minorEastAsia"/>
+                <w:sz w:val="12"/>
+                <w:szCs w:val="16"/>
+              </w:rPr>
+              <w:t>洞庭湖位于湖南省北部，长江荆江河段以南，为我国第三大淡水湖，历史上曾是我国第一大湖，号称“八百里洞庭”。</w:t>
+            </w:r>
+          </w:p>
+          <w:p>
+            <w:pPr>
+              <w:rPr>
+                <w:rFonts w:asciiTheme="minorEastAsia" w:eastAsiaTheme="minorEastAsia" w:hAnsiTheme="minorEastAsia"/>
+                <w:sz w:val="12"/>
+                <w:szCs w:val="16"/>
+              </w:rPr>
+            </w:pPr>
+            <w:r>
+              <w:rPr>
+                <w:rFonts w:asciiTheme="minorEastAsia" w:eastAsiaTheme="minorEastAsia" w:hAnsiTheme="minorEastAsia"/>
+                <w:sz w:val="12"/>
+                <w:szCs w:val="16"/>
+              </w:rPr>
+              <w:t>洞庭湖由东、西、南洞庭湖和大通湖组成，呈现水流沼泽、河网平原地貌景观，滨湖风光秀丽，有许多国家级的风景区，如：岳阳楼、君山、杜甫墓、杨么寨、铁经幢、屈子祠等。在东洞庭湖与长江的接界处——城陵矶，有一块名为三江口的地方。从此处远眺洞庭，但见湘江滔滔北去。</w:t>
+            </w:r>
+          </w:p>
+        </w:tc>
+        <w:tc>
+          <w:tcPr>
+            <w:tcW w:w="1771" w:type="dxa"/>
+          </w:tcPr>
+          <w:p>
+            <w:pPr>
+              <w:rPr>
+                <w:rFonts w:asciiTheme="minorEastAsia" w:eastAsiaTheme="minorEastAsia" w:hAnsiTheme="minorEastAsia" w:hint="eastAsia"/>
+                <w:sz w:val="12"/>
+                <w:szCs w:val="16"/>
+              </w:rPr>
+            </w:pPr>
+            <w:r>
+              <w:rPr>
+                <w:rFonts w:asciiTheme="minorEastAsia" w:eastAsiaTheme="minorEastAsia" w:hAnsiTheme="minorEastAsia" w:hint="eastAsia"/>
+                <w:sz w:val="12"/>
+                <w:szCs w:val="16"/>
+              </w:rPr>
+              <w:t>HN_DTH_0,1</w:t>
+            </w:r>
+          </w:p>
+        </w:tc>
+        <w:tc>
+          <w:tcPr>
+            <w:tcW w:w="1772" w:type="dxa"/>
+          </w:tcPr>
+          <w:p>
+            <w:pPr>
+              <w:rPr>
+                <w:rFonts w:asciiTheme="minorEastAsia" w:eastAsiaTheme="minorEastAsia" w:hAnsiTheme="minorEastAsia" w:hint="eastAsia"/>
+                <w:sz w:val="12"/>
+                <w:szCs w:val="16"/>
+              </w:rPr>
+            </w:pPr>
+            <w:r>
+              <w:rPr>
+                <w:rFonts w:asciiTheme="minorEastAsia" w:eastAsiaTheme="minorEastAsia" w:hAnsiTheme="minorEastAsia" w:hint="eastAsia"/>
+                <w:sz w:val="12"/>
+                <w:szCs w:val="16"/>
+              </w:rPr>
+              <w:t>6</w:t>
             </w:r>
             <w:bookmarkStart w:id="0" w:name="_GoBack"/>
             <w:bookmarkEnd w:id="0"/>
-          </w:p>
-        </w:tc>
-        <w:tc>
-          <w:tcPr>
-            <w:tcW w:w="1772" w:type="dxa"/>
-          </w:tcPr>
-          <w:p>
-            <w:pPr>
-              <w:rPr>
-                <w:rFonts w:asciiTheme="minorEastAsia" w:eastAsiaTheme="minorEastAsia" w:hAnsiTheme="minorEastAsia" w:hint="eastAsia"/>
-                <w:sz w:val="12"/>
-                <w:szCs w:val="16"/>
-              </w:rPr>
-            </w:pPr>
-            <w:r>
-              <w:rPr>
-                <w:rFonts w:asciiTheme="minorEastAsia" w:eastAsiaTheme="minorEastAsia" w:hAnsiTheme="minorEastAsia" w:hint="eastAsia"/>
-                <w:sz w:val="12"/>
-                <w:szCs w:val="16"/>
-              </w:rPr>
-              <w:t>1</w:t>
-            </w:r>
-          </w:p>
-        </w:tc>
-      </w:tr>
-      <w:tr>
-        <w:tc>
-          <w:tcPr>
-            <w:tcW w:w="1771" w:type="dxa"/>
-          </w:tcPr>
-          <w:p>
-            <w:pPr>
-              <w:rPr>
-                <w:rFonts w:asciiTheme="minorEastAsia" w:eastAsiaTheme="minorEastAsia" w:hAnsiTheme="minorEastAsia"/>
-                <w:sz w:val="12"/>
-                <w:szCs w:val="16"/>
-              </w:rPr>
-            </w:pPr>
-          </w:p>
-        </w:tc>
-        <w:tc>
-          <w:tcPr>
-            <w:tcW w:w="1771" w:type="dxa"/>
-          </w:tcPr>
-          <w:p>
-            <w:pPr>
-              <w:rPr>
-                <w:rFonts w:asciiTheme="minorEastAsia" w:eastAsiaTheme="minorEastAsia" w:hAnsiTheme="minorEastAsia"/>
-                <w:sz w:val="12"/>
-                <w:szCs w:val="16"/>
-              </w:rPr>
-            </w:pPr>
-          </w:p>
-        </w:tc>
-        <w:tc>
-          <w:tcPr>
-            <w:tcW w:w="1771" w:type="dxa"/>
-          </w:tcPr>
-          <w:p>
-            <w:pPr>
-              <w:rPr>
-                <w:rFonts w:asciiTheme="minorEastAsia" w:eastAsiaTheme="minorEastAsia" w:hAnsiTheme="minorEastAsia"/>
-                <w:sz w:val="12"/>
-                <w:szCs w:val="16"/>
-              </w:rPr>
-            </w:pPr>
-          </w:p>
-        </w:tc>
-        <w:tc>
-          <w:tcPr>
-            <w:tcW w:w="1771" w:type="dxa"/>
-          </w:tcPr>
-          <w:p>
-            <w:pPr>
-              <w:rPr>
-                <w:rFonts w:asciiTheme="minorEastAsia" w:eastAsiaTheme="minorEastAsia" w:hAnsiTheme="minorEastAsia"/>
-                <w:sz w:val="12"/>
-                <w:szCs w:val="16"/>
-              </w:rPr>
-            </w:pPr>
-          </w:p>
-        </w:tc>
-        <w:tc>
-          <w:tcPr>
-            <w:tcW w:w="1772" w:type="dxa"/>
-          </w:tcPr>
-          <w:p>
-            <w:pPr>
-              <w:rPr>
-                <w:rFonts w:asciiTheme="minorEastAsia" w:eastAsiaTheme="minorEastAsia" w:hAnsiTheme="minorEastAsia"/>
-                <w:sz w:val="12"/>
-                <w:szCs w:val="16"/>
-              </w:rPr>
-            </w:pPr>
-          </w:p>
-        </w:tc>
-      </w:tr>
-      <w:tr>
-        <w:tc>
-          <w:tcPr>
-            <w:tcW w:w="1771" w:type="dxa"/>
-          </w:tcPr>
-          <w:p>
-            <w:pPr>
-              <w:rPr>
-                <w:rFonts w:asciiTheme="minorEastAsia" w:eastAsiaTheme="minorEastAsia" w:hAnsiTheme="minorEastAsia"/>
-                <w:sz w:val="12"/>
-                <w:szCs w:val="16"/>
-              </w:rPr>
-            </w:pPr>
-          </w:p>
-        </w:tc>
-        <w:tc>
-          <w:tcPr>
-            <w:tcW w:w="1771" w:type="dxa"/>
-          </w:tcPr>
-          <w:p>
-            <w:pPr>
-              <w:rPr>
-                <w:rFonts w:asciiTheme="minorEastAsia" w:eastAsiaTheme="minorEastAsia" w:hAnsiTheme="minorEastAsia"/>
-                <w:sz w:val="12"/>
-                <w:szCs w:val="16"/>
-              </w:rPr>
-            </w:pPr>
-          </w:p>
-        </w:tc>
-        <w:tc>
-          <w:tcPr>
-            <w:tcW w:w="1771" w:type="dxa"/>
-          </w:tcPr>
-          <w:p>
-            <w:pPr>
-              <w:rPr>
-                <w:rFonts w:asciiTheme="minorEastAsia" w:eastAsiaTheme="minorEastAsia" w:hAnsiTheme="minorEastAsia"/>
-                <w:sz w:val="12"/>
-                <w:szCs w:val="16"/>
-              </w:rPr>
-            </w:pPr>
-          </w:p>
-        </w:tc>
-        <w:tc>
-          <w:tcPr>
-            <w:tcW w:w="1771" w:type="dxa"/>
-          </w:tcPr>
-          <w:p>
-            <w:pPr>
-              <w:rPr>
-                <w:rFonts w:asciiTheme="minorEastAsia" w:eastAsiaTheme="minorEastAsia" w:hAnsiTheme="minorEastAsia"/>
-                <w:sz w:val="12"/>
-                <w:szCs w:val="16"/>
-              </w:rPr>
-            </w:pPr>
-          </w:p>
-        </w:tc>
-        <w:tc>
-          <w:tcPr>
-            <w:tcW w:w="1772" w:type="dxa"/>
-          </w:tcPr>
-          <w:p>
-            <w:pPr>
-              <w:rPr>
-                <w:rFonts w:asciiTheme="minorEastAsia" w:eastAsiaTheme="minorEastAsia" w:hAnsiTheme="minorEastAsia"/>
-                <w:sz w:val="12"/>
-                <w:szCs w:val="16"/>
-              </w:rPr>
-            </w:pPr>
-          </w:p>
-        </w:tc>
-      </w:tr>
-      <w:tr>
-        <w:tc>
-          <w:tcPr>
-            <w:tcW w:w="1771" w:type="dxa"/>
-          </w:tcPr>
-          <w:p>
-            <w:pPr>
-              <w:rPr>
-                <w:rFonts w:asciiTheme="minorEastAsia" w:eastAsiaTheme="minorEastAsia" w:hAnsiTheme="minorEastAsia"/>
-                <w:sz w:val="12"/>
-                <w:szCs w:val="16"/>
-              </w:rPr>
-            </w:pPr>
-          </w:p>
-        </w:tc>
-        <w:tc>
-          <w:tcPr>
-            <w:tcW w:w="1771" w:type="dxa"/>
-          </w:tcPr>
-          <w:p>
-            <w:pPr>
-              <w:rPr>
-                <w:rFonts w:asciiTheme="minorEastAsia" w:eastAsiaTheme="minorEastAsia" w:hAnsiTheme="minorEastAsia"/>
-                <w:sz w:val="12"/>
-                <w:szCs w:val="16"/>
-              </w:rPr>
-            </w:pPr>
-          </w:p>
-        </w:tc>
-        <w:tc>
-          <w:tcPr>
-            <w:tcW w:w="1771" w:type="dxa"/>
-          </w:tcPr>
-          <w:p>
-            <w:pPr>
-              <w:rPr>
-                <w:rFonts w:asciiTheme="minorEastAsia" w:eastAsiaTheme="minorEastAsia" w:hAnsiTheme="minorEastAsia"/>
-                <w:sz w:val="12"/>
-                <w:szCs w:val="16"/>
-              </w:rPr>
-            </w:pPr>
-          </w:p>
-        </w:tc>
-        <w:tc>
-          <w:tcPr>
-            <w:tcW w:w="1771" w:type="dxa"/>
-          </w:tcPr>
-          <w:p>
-            <w:pPr>
-              <w:rPr>
-                <w:rFonts w:asciiTheme="minorEastAsia" w:eastAsiaTheme="minorEastAsia" w:hAnsiTheme="minorEastAsia"/>
-                <w:sz w:val="12"/>
-                <w:szCs w:val="16"/>
-              </w:rPr>
-            </w:pPr>
-          </w:p>
-        </w:tc>
-        <w:tc>
-          <w:tcPr>
-            <w:tcW w:w="1772" w:type="dxa"/>
-          </w:tcPr>
-          <w:p>
-            <w:pPr>
-              <w:rPr>
-                <w:rFonts w:asciiTheme="minorEastAsia" w:eastAsiaTheme="minorEastAsia" w:hAnsiTheme="minorEastAsia"/>
-                <w:sz w:val="12"/>
-                <w:szCs w:val="16"/>
-              </w:rPr>
-            </w:pPr>
-          </w:p>
-        </w:tc>
-      </w:tr>
-      <w:tr>
-        <w:tc>
-          <w:tcPr>
-            <w:tcW w:w="1771" w:type="dxa"/>
-          </w:tcPr>
-          <w:p>
-            <w:pPr>
-              <w:rPr>
-                <w:rFonts w:asciiTheme="minorEastAsia" w:eastAsiaTheme="minorEastAsia" w:hAnsiTheme="minorEastAsia"/>
-                <w:sz w:val="12"/>
-                <w:szCs w:val="16"/>
-              </w:rPr>
-            </w:pPr>
-          </w:p>
-        </w:tc>
-        <w:tc>
-          <w:tcPr>
-            <w:tcW w:w="1771" w:type="dxa"/>
-          </w:tcPr>
-          <w:p>
-            <w:pPr>
-              <w:rPr>
-                <w:rFonts w:asciiTheme="minorEastAsia" w:eastAsiaTheme="minorEastAsia" w:hAnsiTheme="minorEastAsia"/>
-                <w:sz w:val="12"/>
-                <w:szCs w:val="16"/>
-              </w:rPr>
-            </w:pPr>
-          </w:p>
-        </w:tc>
-        <w:tc>
-          <w:tcPr>
-            <w:tcW w:w="1771" w:type="dxa"/>
-          </w:tcPr>
-          <w:p>
-            <w:pPr>
-              <w:rPr>
-                <w:rFonts w:asciiTheme="minorEastAsia" w:eastAsiaTheme="minorEastAsia" w:hAnsiTheme="minorEastAsia"/>
-                <w:sz w:val="12"/>
-                <w:szCs w:val="16"/>
-              </w:rPr>
-            </w:pPr>
-          </w:p>
-        </w:tc>
-        <w:tc>
-          <w:tcPr>
-            <w:tcW w:w="1771" w:type="dxa"/>
-          </w:tcPr>
-          <w:p>
-            <w:pPr>
-              <w:rPr>
-                <w:rFonts w:asciiTheme="minorEastAsia" w:eastAsiaTheme="minorEastAsia" w:hAnsiTheme="minorEastAsia"/>
-                <w:sz w:val="12"/>
-                <w:szCs w:val="16"/>
-              </w:rPr>
-            </w:pPr>
-          </w:p>
-        </w:tc>
-        <w:tc>
-          <w:tcPr>
-            <w:tcW w:w="1772" w:type="dxa"/>
-          </w:tcPr>
-          <w:p>
-            <w:pPr>
-              <w:rPr>
-                <w:rFonts w:asciiTheme="minorEastAsia" w:eastAsiaTheme="minorEastAsia" w:hAnsiTheme="minorEastAsia"/>
-                <w:sz w:val="12"/>
-                <w:szCs w:val="16"/>
-              </w:rPr>
-            </w:pPr>
-          </w:p>
-        </w:tc>
-      </w:tr>
-      <w:tr>
-        <w:tc>
-          <w:tcPr>
-            <w:tcW w:w="1771" w:type="dxa"/>
-          </w:tcPr>
-          <w:p>
-            <w:pPr>
-              <w:rPr>
-                <w:rFonts w:asciiTheme="minorEastAsia" w:eastAsiaTheme="minorEastAsia" w:hAnsiTheme="minorEastAsia"/>
-                <w:sz w:val="12"/>
-                <w:szCs w:val="16"/>
-              </w:rPr>
-            </w:pPr>
-          </w:p>
-        </w:tc>
-        <w:tc>
-          <w:tcPr>
-            <w:tcW w:w="1771" w:type="dxa"/>
-          </w:tcPr>
-          <w:p>
-            <w:pPr>
-              <w:rPr>
-                <w:rFonts w:asciiTheme="minorEastAsia" w:eastAsiaTheme="minorEastAsia" w:hAnsiTheme="minorEastAsia"/>
-                <w:sz w:val="12"/>
-                <w:szCs w:val="16"/>
-              </w:rPr>
-            </w:pPr>
-          </w:p>
-        </w:tc>
-        <w:tc>
-          <w:tcPr>
-            <w:tcW w:w="1771" w:type="dxa"/>
-          </w:tcPr>
-          <w:p>
-            <w:pPr>
-              <w:rPr>
-                <w:rFonts w:asciiTheme="minorEastAsia" w:eastAsiaTheme="minorEastAsia" w:hAnsiTheme="minorEastAsia"/>
-                <w:sz w:val="12"/>
-                <w:szCs w:val="16"/>
-              </w:rPr>
-            </w:pPr>
-          </w:p>
-        </w:tc>
-        <w:tc>
-          <w:tcPr>
-            <w:tcW w:w="1771" w:type="dxa"/>
-          </w:tcPr>
-          <w:p>
-            <w:pPr>
-              <w:rPr>
-                <w:rFonts w:asciiTheme="minorEastAsia" w:eastAsiaTheme="minorEastAsia" w:hAnsiTheme="minorEastAsia"/>
-                <w:sz w:val="12"/>
-                <w:szCs w:val="16"/>
-              </w:rPr>
-            </w:pPr>
-          </w:p>
-        </w:tc>
-        <w:tc>
-          <w:tcPr>
-            <w:tcW w:w="1772" w:type="dxa"/>
-          </w:tcPr>
-          <w:p>
-            <w:pPr>
-              <w:rPr>
-                <w:rFonts w:asciiTheme="minorEastAsia" w:eastAsiaTheme="minorEastAsia" w:hAnsiTheme="minorEastAsia"/>
-                <w:sz w:val="12"/>
-                <w:szCs w:val="16"/>
-              </w:rPr>
-            </w:pPr>
           </w:p>
         </w:tc>
       </w:tr>
